--- a/2018/январь/02.01/Прибора  ЗЛ.docx
+++ b/2018/январь/02.01/Прибора  ЗЛ.docx
@@ -466,13 +466,7 @@
         <w:rPr>
           <w:lang w:val="ru-RU"/>
         </w:rPr>
-        <w:t>2013)</w:t>
-      </w:r>
-      <w:r>
-        <w:rPr>
-          <w:lang w:val="ru-RU"/>
-        </w:rPr>
-        <w:t xml:space="preserve">. Остаточные явления после перенесенного термического ожога </w:t>
+        <w:t xml:space="preserve">2013). Остаточные явления после перенесенного термического ожога </w:t>
       </w:r>
       <w:proofErr w:type="spellStart"/>
       <w:proofErr w:type="gramStart"/>
@@ -488,19 +482,7 @@
         <w:rPr>
           <w:lang w:val="ru-RU"/>
         </w:rPr>
-        <w:t xml:space="preserve"> кисти, бедра и стопы</w:t>
-      </w:r>
-      <w:r>
-        <w:rPr>
-          <w:lang w:val="ru-RU"/>
-        </w:rPr>
-        <w:t>.</w:t>
-      </w:r>
-      <w:r>
-        <w:rPr>
-          <w:lang w:val="ru-RU"/>
-        </w:rPr>
-        <w:t xml:space="preserve"> Осложненная  катаракта ОИ. Непролиферативная  диабетическая  ретинопатия ОИ.</w:t>
+        <w:t xml:space="preserve"> кисти, бедра и стопы. Осложненная  катаракта ОИ. Непролиферативная  диабетическая  ретинопатия ОИ.</w:t>
       </w:r>
       <w:r>
         <w:rPr>
@@ -553,13 +535,7 @@
         <w:rPr>
           <w:lang w:val="ru-RU"/>
         </w:rPr>
-        <w:t>частые гипогликемические состояния</w:t>
-      </w:r>
-      <w:r>
-        <w:rPr>
-          <w:lang w:val="ru-RU"/>
-        </w:rPr>
-        <w:t xml:space="preserve"> в различное время суток,</w:t>
+        <w:t>частые гипогликемические состояния в различное время суток,</w:t>
       </w:r>
       <w:r>
         <w:rPr>
@@ -1308,16 +1284,9 @@
             </w:pPr>
             <w:r>
               <w:rPr>
-                <w:highlight w:val="yellow"/>
-                <w:lang w:val="ru-RU"/>
-              </w:rPr>
-              <w:t>СОЭ</w:t>
-            </w:r>
-            <w:r>
-              <w:rPr>
-                <w:lang w:val="ru-RU"/>
-              </w:rPr>
-              <w:t xml:space="preserve"> </w:t>
+                <w:lang w:val="ru-RU"/>
+              </w:rPr>
+              <w:t xml:space="preserve">СОЭ </w:t>
             </w:r>
           </w:p>
         </w:tc>
@@ -1618,6 +1587,150 @@
               </w:rPr>
               <w:t>6</w:t>
             </w:r>
+          </w:p>
+        </w:tc>
+      </w:tr>
+      <w:tr>
+        <w:tc>
+          <w:tcPr>
+            <w:tcW w:w="1028" w:type="dxa"/>
+          </w:tcPr>
+          <w:p>
+            <w:pPr>
+              <w:jc w:val="both"/>
+              <w:rPr>
+                <w:lang w:val="ru-RU"/>
+              </w:rPr>
+            </w:pPr>
+            <w:r>
+              <w:rPr>
+                <w:lang w:val="ru-RU"/>
+              </w:rPr>
+              <w:t>03.01</w:t>
+            </w:r>
+          </w:p>
+        </w:tc>
+        <w:tc>
+          <w:tcPr>
+            <w:tcW w:w="1028" w:type="dxa"/>
+          </w:tcPr>
+          <w:p>
+            <w:pPr>
+              <w:jc w:val="both"/>
+              <w:rPr>
+                <w:lang w:val="ru-RU"/>
+              </w:rPr>
+            </w:pPr>
+          </w:p>
+        </w:tc>
+        <w:tc>
+          <w:tcPr>
+            <w:tcW w:w="1028" w:type="dxa"/>
+          </w:tcPr>
+          <w:p>
+            <w:pPr>
+              <w:jc w:val="both"/>
+              <w:rPr>
+                <w:lang w:val="ru-RU"/>
+              </w:rPr>
+            </w:pPr>
+          </w:p>
+        </w:tc>
+        <w:tc>
+          <w:tcPr>
+            <w:tcW w:w="1028" w:type="dxa"/>
+          </w:tcPr>
+          <w:p>
+            <w:pPr>
+              <w:jc w:val="both"/>
+              <w:rPr>
+                <w:lang w:val="ru-RU"/>
+              </w:rPr>
+            </w:pPr>
+          </w:p>
+        </w:tc>
+        <w:tc>
+          <w:tcPr>
+            <w:tcW w:w="1028" w:type="dxa"/>
+          </w:tcPr>
+          <w:p>
+            <w:pPr>
+              <w:jc w:val="both"/>
+              <w:rPr>
+                <w:lang w:val="ru-RU"/>
+              </w:rPr>
+            </w:pPr>
+            <w:r>
+              <w:rPr>
+                <w:lang w:val="ru-RU"/>
+              </w:rPr>
+              <w:t>11</w:t>
+            </w:r>
+          </w:p>
+        </w:tc>
+        <w:tc>
+          <w:tcPr>
+            <w:tcW w:w="1028" w:type="dxa"/>
+          </w:tcPr>
+          <w:p>
+            <w:pPr>
+              <w:jc w:val="both"/>
+              <w:rPr>
+                <w:lang w:val="ru-RU"/>
+              </w:rPr>
+            </w:pPr>
+          </w:p>
+        </w:tc>
+        <w:tc>
+          <w:tcPr>
+            <w:tcW w:w="1028" w:type="dxa"/>
+          </w:tcPr>
+          <w:p>
+            <w:pPr>
+              <w:jc w:val="both"/>
+              <w:rPr>
+                <w:lang w:val="ru-RU"/>
+              </w:rPr>
+            </w:pPr>
+          </w:p>
+        </w:tc>
+        <w:tc>
+          <w:tcPr>
+            <w:tcW w:w="1028" w:type="dxa"/>
+          </w:tcPr>
+          <w:p>
+            <w:pPr>
+              <w:jc w:val="both"/>
+              <w:rPr>
+                <w:lang w:val="ru-RU"/>
+              </w:rPr>
+            </w:pPr>
+          </w:p>
+        </w:tc>
+        <w:tc>
+          <w:tcPr>
+            <w:tcW w:w="1028" w:type="dxa"/>
+          </w:tcPr>
+          <w:p>
+            <w:pPr>
+              <w:jc w:val="both"/>
+              <w:rPr>
+                <w:lang w:val="ru-RU"/>
+              </w:rPr>
+            </w:pPr>
+          </w:p>
+        </w:tc>
+        <w:tc>
+          <w:tcPr>
+            <w:tcW w:w="1028" w:type="dxa"/>
+          </w:tcPr>
+          <w:p>
+            <w:pPr>
+              <w:jc w:val="both"/>
+              <w:rPr>
+                <w:lang w:val="ru-RU"/>
+              </w:rPr>
+            </w:pPr>
           </w:p>
         </w:tc>
       </w:tr>
@@ -2637,8 +2750,6 @@
         </w:rPr>
         <w:t xml:space="preserve">   ммоль/л</w:t>
       </w:r>
-      <w:bookmarkStart w:id="2" w:name="_GoBack"/>
-      <w:bookmarkEnd w:id="2"/>
     </w:p>
     <w:p>
       <w:pPr>
@@ -3110,7 +3221,19 @@
         <w:rPr>
           <w:lang w:val="ru-RU"/>
         </w:rPr>
-        <w:t xml:space="preserve">Анализ мочи по Нечипоренко </w:t>
+        <w:t xml:space="preserve">Анализ мочи по </w:t>
+      </w:r>
+      <w:r>
+        <w:rPr>
+          <w:lang w:val="ru-RU"/>
+        </w:rPr>
+        <w:t>Нечипоренко</w:t>
+      </w:r>
+      <w:r>
+        <w:rPr>
+          <w:lang w:val="ru-RU"/>
+        </w:rPr>
+        <w:t xml:space="preserve"> </w:t>
       </w:r>
       <w:proofErr w:type="spellStart"/>
       <w:r>
@@ -4060,6 +4183,98 @@
                 <w:lang w:val="ru-RU"/>
               </w:rPr>
               <w:t>5,8</w:t>
+            </w:r>
+          </w:p>
+        </w:tc>
+      </w:tr>
+      <w:tr>
+        <w:tc>
+          <w:tcPr>
+            <w:tcW w:w="2518" w:type="dxa"/>
+          </w:tcPr>
+          <w:p>
+            <w:pPr>
+              <w:rPr>
+                <w:lang w:val="ru-RU"/>
+              </w:rPr>
+            </w:pPr>
+            <w:r>
+              <w:rPr>
+                <w:lang w:val="ru-RU"/>
+              </w:rPr>
+              <w:t>02.01</w:t>
+            </w:r>
+          </w:p>
+        </w:tc>
+        <w:tc>
+          <w:tcPr>
+            <w:tcW w:w="992" w:type="dxa"/>
+          </w:tcPr>
+          <w:p>
+            <w:pPr>
+              <w:rPr>
+                <w:lang w:val="ru-RU"/>
+              </w:rPr>
+            </w:pPr>
+            <w:r>
+              <w:rPr>
+                <w:lang w:val="ru-RU"/>
+              </w:rPr>
+              <w:t>6,7</w:t>
+            </w:r>
+          </w:p>
+        </w:tc>
+        <w:tc>
+          <w:tcPr>
+            <w:tcW w:w="993" w:type="dxa"/>
+          </w:tcPr>
+          <w:p>
+            <w:pPr>
+              <w:rPr>
+                <w:lang w:val="ru-RU"/>
+              </w:rPr>
+            </w:pPr>
+            <w:r>
+              <w:rPr>
+                <w:lang w:val="ru-RU"/>
+              </w:rPr>
+              <w:t>6,1</w:t>
+            </w:r>
+          </w:p>
+        </w:tc>
+        <w:tc>
+          <w:tcPr>
+            <w:tcW w:w="992" w:type="dxa"/>
+          </w:tcPr>
+          <w:p>
+            <w:pPr>
+              <w:rPr>
+                <w:lang w:val="ru-RU"/>
+              </w:rPr>
+            </w:pPr>
+            <w:r>
+              <w:rPr>
+                <w:lang w:val="ru-RU"/>
+              </w:rPr>
+              <w:t>5,8</w:t>
+            </w:r>
+          </w:p>
+        </w:tc>
+        <w:tc>
+          <w:tcPr>
+            <w:tcW w:w="992" w:type="dxa"/>
+          </w:tcPr>
+          <w:p>
+            <w:pPr>
+              <w:rPr>
+                <w:lang w:val="ru-RU"/>
+              </w:rPr>
+            </w:pPr>
+            <w:r>
+              <w:rPr>
+                <w:lang w:val="ru-RU"/>
+              </w:rPr>
+              <w:t>7,3</w:t>
             </w:r>
           </w:p>
         </w:tc>
@@ -4740,8 +4955,8 @@
         </w:rPr>
         <w:t>Лечение:</w:t>
       </w:r>
-      <w:bookmarkStart w:id="3" w:name="лн"/>
-      <w:bookmarkEnd w:id="3"/>
+      <w:bookmarkStart w:id="2" w:name="лн"/>
+      <w:bookmarkEnd w:id="2"/>
       <w:r>
         <w:rPr>
           <w:lang w:val="ru-RU"/>
@@ -4805,10 +5020,10 @@
           <w:lang w:val="ru-RU"/>
         </w:rPr>
       </w:pPr>
-      <w:bookmarkStart w:id="4" w:name="дд"/>
-      <w:bookmarkStart w:id="5" w:name="лк"/>
+      <w:bookmarkStart w:id="3" w:name="дд"/>
+      <w:bookmarkStart w:id="4" w:name="лк"/>
+      <w:bookmarkEnd w:id="3"/>
       <w:bookmarkEnd w:id="4"/>
-      <w:bookmarkEnd w:id="5"/>
       <w:r>
         <w:rPr>
           <w:u w:val="single"/>
@@ -5604,8 +5819,34 @@
         <w:rPr>
           <w:lang w:val="ru-RU"/>
         </w:rPr>
-        <w:t>, актовегин 200 мг *2р/д. 1 мес.</w:t>
-      </w:r>
+        <w:t xml:space="preserve">, актовегин 200 мг *2р/д. 1 </w:t>
+      </w:r>
+      <w:proofErr w:type="spellStart"/>
+      <w:proofErr w:type="gramStart"/>
+      <w:r>
+        <w:rPr>
+          <w:lang w:val="ru-RU"/>
+        </w:rPr>
+        <w:t>мес</w:t>
+      </w:r>
+      <w:proofErr w:type="spellEnd"/>
+      <w:proofErr w:type="gramEnd"/>
+      <w:r>
+        <w:rPr>
+          <w:lang w:val="ru-RU"/>
+        </w:rPr>
+        <w:t xml:space="preserve">, тивортин 1л 2р/д 1 </w:t>
+      </w:r>
+      <w:bookmarkStart w:id="5" w:name="_GoBack"/>
+      <w:bookmarkEnd w:id="5"/>
+      <w:proofErr w:type="spellStart"/>
+      <w:r>
+        <w:rPr>
+          <w:lang w:val="ru-RU"/>
+        </w:rPr>
+        <w:t>мес</w:t>
+      </w:r>
+      <w:proofErr w:type="spellEnd"/>
     </w:p>
     <w:p>
       <w:pPr>
@@ -7294,6 +7535,7 @@
     <w:rsid w:val="000547EC"/>
     <w:rsid w:val="0006153B"/>
     <w:rsid w:val="000B0B90"/>
+    <w:rsid w:val="0017223D"/>
     <w:rsid w:val="001B01EB"/>
     <w:rsid w:val="00277827"/>
     <w:rsid w:val="003C799D"/>
@@ -8150,7 +8392,7 @@
 </file>
 
 <file path=customXml/itemProps1.xml><?xml version="1.0" encoding="utf-8"?>
-<ds:datastoreItem xmlns:ds="http://schemas.openxmlformats.org/officeDocument/2006/customXml" ds:itemID="{E5BE6CE7-BAF2-4224-A9A8-7A020123AC65}">
+<ds:datastoreItem xmlns:ds="http://schemas.openxmlformats.org/officeDocument/2006/customXml" ds:itemID="{0927B861-46AB-46FB-8DC6-A521424E9734}">
   <ds:schemaRefs>
     <ds:schemaRef ds:uri="http://schemas.openxmlformats.org/officeDocument/2006/bibliography"/>
   </ds:schemaRefs>
